--- a/Виртуализация и контейнеризация/1.docx
+++ b/Виртуализация и контейнеризация/1.docx
@@ -9,75 +9,13 @@
           <w:numId w:val="1"/>
         </w:numPr>
       </w:pPr>
-      <w:r>
-        <w:fldChar w:fldCharType="begin"/>
-      </w:r>
-      <w:r>
-        <w:instrText>HYPERLINK "https://habr.com/ru/companies/serverspace/articles/741874/" \t "_blank"</w:instrText>
-      </w:r>
-      <w:r>
-        <w:fldChar w:fldCharType="separate"/>
-      </w:r>
-      <w:r>
-        <w:rPr>
-          <w:rStyle w:val="ac"/>
-        </w:rPr>
-        <w:t>История появления и развития контейнеров</w:t>
-      </w:r>
-      <w:r>
-        <w:fldChar w:fldCharType="end"/>
-      </w:r>
-    </w:p>
-    <w:p>
-      <w:pPr>
-        <w:numPr>
-          <w:ilvl w:val="0"/>
-          <w:numId w:val="1"/>
-        </w:numPr>
-      </w:pPr>
       <w:hyperlink r:id="rId5" w:tgtFrame="_blank" w:history="1">
         <w:r>
           <w:rPr>
             <w:rStyle w:val="ac"/>
           </w:rPr>
-          <w:t xml:space="preserve">Преимущества работы с </w:t>
+          <w:t>История появления и развития контейнеров</w:t>
         </w:r>
-        <w:proofErr w:type="spellStart"/>
-        <w:r>
-          <w:rPr>
-            <w:rStyle w:val="ac"/>
-          </w:rPr>
-          <w:t>Docker</w:t>
-        </w:r>
-        <w:proofErr w:type="spellEnd"/>
-        <w:r>
-          <w:rPr>
-            <w:rStyle w:val="ac"/>
-          </w:rPr>
-          <w:t xml:space="preserve"> </w:t>
-        </w:r>
-        <w:proofErr w:type="spellStart"/>
-        <w:r>
-          <w:rPr>
-            <w:rStyle w:val="ac"/>
-          </w:rPr>
-          <w:t>иDocker</w:t>
-        </w:r>
-        <w:proofErr w:type="spellEnd"/>
-        <w:r>
-          <w:rPr>
-            <w:rStyle w:val="ac"/>
-          </w:rPr>
-          <w:t xml:space="preserve"> </w:t>
-        </w:r>
-        <w:proofErr w:type="spellStart"/>
-        <w:r>
-          <w:rPr>
-            <w:rStyle w:val="ac"/>
-          </w:rPr>
-          <w:t>Compose</w:t>
-        </w:r>
-        <w:proofErr w:type="spellEnd"/>
       </w:hyperlink>
     </w:p>
     <w:p>
@@ -92,16 +30,8 @@
           <w:rPr>
             <w:rStyle w:val="ac"/>
           </w:rPr>
-          <w:t xml:space="preserve">Глубокое погружение в Linux </w:t>
+          <w:t>Преимущества работы с Docker иDocker Compose</w:t>
         </w:r>
-        <w:proofErr w:type="spellStart"/>
-        <w:r>
-          <w:rPr>
-            <w:rStyle w:val="ac"/>
-          </w:rPr>
-          <w:t>namespaces</w:t>
-        </w:r>
-        <w:proofErr w:type="spellEnd"/>
       </w:hyperlink>
     </w:p>
     <w:p>
@@ -116,16 +46,24 @@
           <w:rPr>
             <w:rStyle w:val="ac"/>
           </w:rPr>
-          <w:t xml:space="preserve">Механизмы контейнеризации </w:t>
+          <w:t>Глубокое погружение в Linux namespaces</w:t>
         </w:r>
-        <w:proofErr w:type="spellStart"/>
+      </w:hyperlink>
+    </w:p>
+    <w:p>
+      <w:pPr>
+        <w:numPr>
+          <w:ilvl w:val="0"/>
+          <w:numId w:val="1"/>
+        </w:numPr>
+      </w:pPr>
+      <w:hyperlink r:id="rId8" w:tgtFrame="_blank" w:history="1">
         <w:r>
           <w:rPr>
             <w:rStyle w:val="ac"/>
           </w:rPr>
-          <w:t>Cgroups</w:t>
+          <w:t>Механизмы контейнеризации Cgroups</w:t>
         </w:r>
-        <w:proofErr w:type="spellEnd"/>
       </w:hyperlink>
     </w:p>
     <w:p>
@@ -135,62 +73,72 @@
           <w:numId w:val="1"/>
         </w:numPr>
       </w:pPr>
-      <w:hyperlink r:id="rId8" w:tgtFrame="_blank" w:history="1">
-        <w:proofErr w:type="spellStart"/>
+      <w:hyperlink r:id="rId9" w:tgtFrame="_blank" w:history="1">
         <w:r>
           <w:rPr>
             <w:rStyle w:val="ac"/>
           </w:rPr>
-          <w:t>Лайфхаки</w:t>
+          <w:t>Лайфхаки работы с Docker на английском языке</w:t>
         </w:r>
-        <w:proofErr w:type="spellEnd"/>
+      </w:hyperlink>
+    </w:p>
+    <w:p>
+      <w:pPr>
+        <w:numPr>
+          <w:ilvl w:val="0"/>
+          <w:numId w:val="1"/>
+        </w:numPr>
+        <w:rPr>
+          <w:rStyle w:val="ac"/>
+          <w:color w:val="000000" w:themeColor="text1"/>
+          <w:u w:val="none"/>
+        </w:rPr>
+      </w:pPr>
+      <w:hyperlink r:id="rId10" w:tgtFrame="_blank" w:history="1">
         <w:r>
           <w:rPr>
             <w:rStyle w:val="ac"/>
           </w:rPr>
-          <w:t xml:space="preserve"> работы с </w:t>
-        </w:r>
-        <w:proofErr w:type="spellStart"/>
-        <w:r>
-          <w:rPr>
-            <w:rStyle w:val="ac"/>
-          </w:rPr>
-          <w:t>Docker</w:t>
-        </w:r>
-        <w:proofErr w:type="spellEnd"/>
-        <w:r>
-          <w:rPr>
-            <w:rStyle w:val="ac"/>
-          </w:rPr>
-          <w:t xml:space="preserve"> на английском языке</w:t>
+          <w:t>Docker и его дополнительные возможности на английском языке</w:t>
         </w:r>
       </w:hyperlink>
     </w:p>
     <w:p>
       <w:pPr>
-        <w:numPr>
-          <w:ilvl w:val="0"/>
-          <w:numId w:val="1"/>
-        </w:numPr>
-      </w:pPr>
-      <w:hyperlink r:id="rId9" w:tgtFrame="_blank" w:history="1">
-        <w:proofErr w:type="spellStart"/>
+        <w:rPr>
+          <w:rStyle w:val="ac"/>
+          <w:lang w:val="en-US"/>
+        </w:rPr>
+      </w:pPr>
+    </w:p>
+    <w:p>
+      <w:pPr>
+        <w:rPr>
+          <w:lang w:val="en-US"/>
+        </w:rPr>
+      </w:pPr>
+      <w:hyperlink r:id="rId11" w:history="1">
         <w:r>
           <w:rPr>
             <w:rStyle w:val="ac"/>
+            <w:lang w:val="en-US"/>
           </w:rPr>
-          <w:t>Docker</w:t>
-        </w:r>
-        <w:proofErr w:type="spellEnd"/>
-        <w:r>
-          <w:rPr>
-            <w:rStyle w:val="ac"/>
-          </w:rPr>
-          <w:t xml:space="preserve"> и его дополнительные возможности на английском языке</w:t>
+          <w:t>https://github.com/netology-code/virt-video-code/tree/main/docker</w:t>
         </w:r>
       </w:hyperlink>
     </w:p>
-    <w:p/>
+    <w:p>
+      <w:r>
+        <w:t>листинги кода</w:t>
+      </w:r>
+    </w:p>
+    <w:p>
+      <w:pPr>
+        <w:rPr>
+          <w:lang w:val="en-US"/>
+        </w:rPr>
+      </w:pPr>
+    </w:p>
     <w:sectPr>
       <w:pgSz w:w="11906" w:h="16838"/>
       <w:pgMar w:top="1134" w:right="850" w:bottom="1134" w:left="1701" w:header="708" w:footer="708" w:gutter="0"/>
@@ -937,6 +885,7 @@
   <w:style w:type="character" w:default="1" w:styleId="a0">
     <w:name w:val="Default Paragraph Font"/>
     <w:uiPriority w:val="1"/>
+    <w:semiHidden/>
     <w:unhideWhenUsed/>
   </w:style>
   <w:style w:type="table" w:default="1" w:styleId="a1">
